--- a/tez.docx
+++ b/tez.docx
@@ -929,7 +929,17 @@
                 <w:sz w:val="40"/>
                 <w:szCs w:val="40"/>
               </w:rPr>
-              <w:t>MAT 4901</w:t>
+              <w:t>MAT 490</w:t>
+            </w:r>
+            <w:r>
+              <w:rPr>
+                <w:rFonts w:ascii="Calibri" w:eastAsia="Calibri" w:hAnsi="Calibri" w:cs="Calibri"/>
+                <w:b/>
+                <w:bCs/>
+                <w:sz w:val="40"/>
+                <w:szCs w:val="40"/>
+              </w:rPr>
+              <w:t>2</w:t>
             </w:r>
           </w:p>
         </w:tc>
@@ -17283,45 +17293,6 @@
     </w:p>
     <w:p>
       <w:pPr>
-        <w:jc w:val="center"/>
-        <w:rPr>
-          <w:rFonts w:eastAsia="Times New Roman"/>
-          <w:i/>
-          <w:iCs/>
-          <w:color w:val="44546A"/>
-          <w:sz w:val="18"/>
-          <w:szCs w:val="18"/>
-        </w:rPr>
-      </w:pPr>
-    </w:p>
-    <w:p>
-      <w:pPr>
-        <w:jc w:val="center"/>
-        <w:rPr>
-          <w:rFonts w:eastAsia="Times New Roman"/>
-          <w:i/>
-          <w:iCs/>
-          <w:color w:val="44546A"/>
-          <w:sz w:val="18"/>
-          <w:szCs w:val="18"/>
-        </w:rPr>
-      </w:pPr>
-    </w:p>
-    <w:p>
-      <w:pPr>
-        <w:jc w:val="center"/>
-        <w:rPr>
-          <w:rFonts w:eastAsia="Times New Roman"/>
-          <w:i/>
-          <w:iCs/>
-          <w:color w:val="44546A"/>
-          <w:sz w:val="18"/>
-          <w:szCs w:val="18"/>
-        </w:rPr>
-      </w:pPr>
-    </w:p>
-    <w:p>
-      <w:pPr>
         <w:spacing w:line="276" w:lineRule="auto"/>
         <w:ind w:right="20"/>
         <w:rPr>
@@ -17330,6 +17301,14 @@
           <w:szCs w:val="24"/>
         </w:rPr>
       </w:pPr>
+      <w:r>
+        <w:rPr>
+          <w:rFonts w:eastAsia="Times New Roman"/>
+          <w:sz w:val="24"/>
+          <w:szCs w:val="24"/>
+        </w:rPr>
+        <w:t>Bu web sistemi ile birlikte ülkelerin mutluluk oranları interaktif ve görsel bir şekilde kullanıcının önüne sunuldu. Sol üstteki Dünya Mutluluk Haritası üzerinde kullanıcılar gezinerek etkileşimde bulunabilir, detaylara ulaşmak istedikleri ülkenin üzerine tıklayarak verilerini detaylı görebilirler. Ayrıca ekranın kalan kısımlarında çeşitli indexlerin genel sırılamaları bulunmakta ve ekranın sağ altında da bu indexlerin mutluluk sonuçları ile olan korelasyon katsayıları bulunmakta.</w:t>
+      </w:r>
     </w:p>
     <w:p>
       <w:pPr>
@@ -17354,7 +17333,7 @@
     </w:p>
     <w:tbl>
       <w:tblPr>
-        <w:tblpPr w:leftFromText="141" w:rightFromText="141" w:vertAnchor="text" w:horzAnchor="margin" w:tblpY="6614"/>
+        <w:tblpPr w:leftFromText="141" w:rightFromText="141" w:vertAnchor="text" w:horzAnchor="margin" w:tblpY="4167"/>
         <w:tblW w:w="9080" w:type="dxa"/>
         <w:tblLayout w:type="fixed"/>
         <w:tblCellMar>
@@ -17438,90 +17417,23 @@
         </w:rPr>
         <w:br w:type="page"/>
       </w:r>
-      <w:r>
-        <w:rPr>
-          <w:rFonts w:eastAsia="Times New Roman"/>
-          <w:noProof/>
+    </w:p>
+    <w:p>
+      <w:pPr>
+        <w:ind w:left="4"/>
+        <w:rPr>
+          <w:sz w:val="20"/>
+          <w:szCs w:val="20"/>
+        </w:rPr>
+      </w:pPr>
+      <w:r>
+        <w:rPr>
+          <w:rFonts w:eastAsia="Times New Roman"/>
           <w:color w:val="2F5496"/>
           <w:sz w:val="32"/>
           <w:szCs w:val="32"/>
         </w:rPr>
         <w:lastRenderedPageBreak/>
-        <w:drawing>
-          <wp:inline distT="0" distB="0" distL="0" distR="0" wp14:anchorId="061D2F4B" wp14:editId="1DA7604D">
-            <wp:extent cx="5753735" cy="2717165"/>
-            <wp:effectExtent l="0" t="0" r="0" b="6985"/>
-            <wp:docPr id="31" name="Resim 31"/>
-            <wp:cNvGraphicFramePr>
-              <a:graphicFrameLocks xmlns:a="http://schemas.openxmlformats.org/drawingml/2006/main" noChangeAspect="1"/>
-            </wp:cNvGraphicFramePr>
-            <a:graphic xmlns:a="http://schemas.openxmlformats.org/drawingml/2006/main">
-              <a:graphicData uri="http://schemas.openxmlformats.org/drawingml/2006/picture">
-                <pic:pic xmlns:pic="http://schemas.openxmlformats.org/drawingml/2006/picture">
-                  <pic:nvPicPr>
-                    <pic:cNvPr id="0" name="Picture 3"/>
-                    <pic:cNvPicPr>
-                      <a:picLocks noChangeAspect="1" noChangeArrowheads="1"/>
-                    </pic:cNvPicPr>
-                  </pic:nvPicPr>
-                  <pic:blipFill>
-                    <a:blip r:embed="rId36">
-                      <a:extLst>
-                        <a:ext uri="{28A0092B-C50C-407E-A947-70E740481C1C}">
-                          <a14:useLocalDpi xmlns:a14="http://schemas.microsoft.com/office/drawing/2010/main" val="0"/>
-                        </a:ext>
-                      </a:extLst>
-                    </a:blip>
-                    <a:srcRect/>
-                    <a:stretch>
-                      <a:fillRect/>
-                    </a:stretch>
-                  </pic:blipFill>
-                  <pic:spPr bwMode="auto">
-                    <a:xfrm>
-                      <a:off x="0" y="0"/>
-                      <a:ext cx="5753735" cy="2717165"/>
-                    </a:xfrm>
-                    <a:prstGeom prst="rect">
-                      <a:avLst/>
-                    </a:prstGeom>
-                    <a:noFill/>
-                    <a:ln>
-                      <a:noFill/>
-                    </a:ln>
-                  </pic:spPr>
-                </pic:pic>
-              </a:graphicData>
-            </a:graphic>
-          </wp:inline>
-        </w:drawing>
-      </w:r>
-    </w:p>
-    <w:p>
-      <w:pPr>
-        <w:rPr>
-          <w:rFonts w:eastAsia="Times New Roman"/>
-          <w:color w:val="2F5496"/>
-          <w:sz w:val="32"/>
-          <w:szCs w:val="32"/>
-        </w:rPr>
-      </w:pPr>
-    </w:p>
-    <w:p>
-      <w:pPr>
-        <w:ind w:left="4"/>
-        <w:rPr>
-          <w:sz w:val="20"/>
-          <w:szCs w:val="20"/>
-        </w:rPr>
-      </w:pPr>
-      <w:r>
-        <w:rPr>
-          <w:rFonts w:eastAsia="Times New Roman"/>
-          <w:color w:val="2F5496"/>
-          <w:sz w:val="32"/>
-          <w:szCs w:val="32"/>
-        </w:rPr>
         <w:t>5. Kaynaklar</w:t>
       </w:r>
     </w:p>
@@ -18070,189 +17982,9 @@
         </w:rPr>
       </w:pPr>
     </w:p>
-    <w:p>
-      <w:pPr>
-        <w:spacing w:line="200" w:lineRule="exact"/>
-        <w:rPr>
-          <w:sz w:val="20"/>
-          <w:szCs w:val="20"/>
-        </w:rPr>
-      </w:pPr>
-    </w:p>
-    <w:p>
-      <w:pPr>
-        <w:spacing w:line="200" w:lineRule="exact"/>
-        <w:rPr>
-          <w:sz w:val="20"/>
-          <w:szCs w:val="20"/>
-        </w:rPr>
-      </w:pPr>
-    </w:p>
-    <w:p>
-      <w:pPr>
-        <w:spacing w:line="200" w:lineRule="exact"/>
-        <w:rPr>
-          <w:sz w:val="20"/>
-          <w:szCs w:val="20"/>
-        </w:rPr>
-      </w:pPr>
-    </w:p>
-    <w:p>
-      <w:pPr>
-        <w:spacing w:line="200" w:lineRule="exact"/>
-        <w:rPr>
-          <w:sz w:val="20"/>
-          <w:szCs w:val="20"/>
-        </w:rPr>
-      </w:pPr>
-    </w:p>
-    <w:p>
-      <w:pPr>
-        <w:spacing w:line="200" w:lineRule="exact"/>
-        <w:rPr>
-          <w:sz w:val="20"/>
-          <w:szCs w:val="20"/>
-        </w:rPr>
-      </w:pPr>
-    </w:p>
-    <w:p>
-      <w:pPr>
-        <w:spacing w:line="200" w:lineRule="exact"/>
-        <w:rPr>
-          <w:sz w:val="20"/>
-          <w:szCs w:val="20"/>
-        </w:rPr>
-      </w:pPr>
-    </w:p>
-    <w:p>
-      <w:pPr>
-        <w:spacing w:line="200" w:lineRule="exact"/>
-        <w:rPr>
-          <w:sz w:val="20"/>
-          <w:szCs w:val="20"/>
-        </w:rPr>
-      </w:pPr>
-    </w:p>
-    <w:p>
-      <w:pPr>
-        <w:spacing w:line="200" w:lineRule="exact"/>
-        <w:rPr>
-          <w:sz w:val="20"/>
-          <w:szCs w:val="20"/>
-        </w:rPr>
-      </w:pPr>
-    </w:p>
-    <w:p>
-      <w:pPr>
-        <w:spacing w:line="200" w:lineRule="exact"/>
-        <w:rPr>
-          <w:sz w:val="20"/>
-          <w:szCs w:val="20"/>
-        </w:rPr>
-      </w:pPr>
-    </w:p>
-    <w:p>
-      <w:pPr>
-        <w:spacing w:line="200" w:lineRule="exact"/>
-        <w:rPr>
-          <w:sz w:val="20"/>
-          <w:szCs w:val="20"/>
-        </w:rPr>
-      </w:pPr>
-    </w:p>
-    <w:p>
-      <w:pPr>
-        <w:spacing w:line="200" w:lineRule="exact"/>
-        <w:rPr>
-          <w:sz w:val="20"/>
-          <w:szCs w:val="20"/>
-        </w:rPr>
-      </w:pPr>
-    </w:p>
-    <w:p>
-      <w:pPr>
-        <w:spacing w:line="200" w:lineRule="exact"/>
-        <w:rPr>
-          <w:sz w:val="20"/>
-          <w:szCs w:val="20"/>
-        </w:rPr>
-      </w:pPr>
-    </w:p>
-    <w:p>
-      <w:pPr>
-        <w:spacing w:line="200" w:lineRule="exact"/>
-        <w:rPr>
-          <w:sz w:val="20"/>
-          <w:szCs w:val="20"/>
-        </w:rPr>
-      </w:pPr>
-    </w:p>
-    <w:p>
-      <w:pPr>
-        <w:spacing w:line="200" w:lineRule="exact"/>
-        <w:rPr>
-          <w:sz w:val="20"/>
-          <w:szCs w:val="20"/>
-        </w:rPr>
-      </w:pPr>
-    </w:p>
-    <w:p>
-      <w:pPr>
-        <w:spacing w:line="200" w:lineRule="exact"/>
-        <w:rPr>
-          <w:sz w:val="20"/>
-          <w:szCs w:val="20"/>
-        </w:rPr>
-      </w:pPr>
-    </w:p>
-    <w:p>
-      <w:pPr>
-        <w:spacing w:line="200" w:lineRule="exact"/>
-        <w:rPr>
-          <w:sz w:val="20"/>
-          <w:szCs w:val="20"/>
-        </w:rPr>
-      </w:pPr>
-    </w:p>
-    <w:p>
-      <w:pPr>
-        <w:spacing w:line="200" w:lineRule="exact"/>
-        <w:rPr>
-          <w:sz w:val="20"/>
-          <w:szCs w:val="20"/>
-        </w:rPr>
-      </w:pPr>
-    </w:p>
-    <w:p>
-      <w:pPr>
-        <w:spacing w:line="200" w:lineRule="exact"/>
-        <w:rPr>
-          <w:sz w:val="20"/>
-          <w:szCs w:val="20"/>
-        </w:rPr>
-      </w:pPr>
-    </w:p>
-    <w:p>
-      <w:pPr>
-        <w:spacing w:line="200" w:lineRule="exact"/>
-        <w:rPr>
-          <w:sz w:val="20"/>
-          <w:szCs w:val="20"/>
-        </w:rPr>
-      </w:pPr>
-    </w:p>
-    <w:p>
-      <w:pPr>
-        <w:spacing w:line="200" w:lineRule="exact"/>
-        <w:rPr>
-          <w:sz w:val="20"/>
-          <w:szCs w:val="20"/>
-        </w:rPr>
-      </w:pPr>
-    </w:p>
     <w:tbl>
       <w:tblPr>
-        <w:tblpPr w:leftFromText="141" w:rightFromText="141" w:vertAnchor="text" w:horzAnchor="margin" w:tblpY="-57"/>
+        <w:tblpPr w:leftFromText="141" w:rightFromText="141" w:vertAnchor="text" w:horzAnchor="margin" w:tblpY="4425"/>
         <w:tblW w:w="9080" w:type="dxa"/>
         <w:tblLayout w:type="fixed"/>
         <w:tblCellMar>
@@ -18318,15 +18050,6 @@
         </w:tc>
       </w:tr>
     </w:tbl>
-    <w:p>
-      <w:pPr>
-        <w:spacing w:line="200" w:lineRule="exact"/>
-        <w:rPr>
-          <w:sz w:val="20"/>
-          <w:szCs w:val="20"/>
-        </w:rPr>
-      </w:pPr>
-    </w:p>
     <w:p>
       <w:pPr>
         <w:spacing w:line="1" w:lineRule="exact"/>
